--- a/Tareas/NajeraKarla_Tarea3ACS.docx
+++ b/Tareas/NajeraKarla_Tarea3ACS.docx
@@ -22,6 +22,16 @@
           <w:szCs w:val="40"/>
         </w:rPr>
         <w:t>Definiciones importantes</w:t>
+      </w:r>
+      <w:r>
+        <w:rPr>
+          <w:rFonts w:ascii="Arial" w:hAnsi="Arial" w:cs="Arial"/>
+          <w:b/>
+          <w:bCs/>
+          <w:sz w:val="40"/>
+          <w:szCs w:val="40"/>
+        </w:rPr>
+        <w:t xml:space="preserve"> (Tarea 3)</w:t>
       </w:r>
     </w:p>
     <w:p>
@@ -44,7 +54,33 @@
           <w:b/>
           <w:bCs/>
         </w:rPr>
-        <w:t>¿Qué es un proceso?</w:t>
+        <w:t xml:space="preserve">¿Qué es </w:t>
+      </w:r>
+      <w:r>
+        <w:rPr>
+          <w:rFonts w:ascii="Arial" w:hAnsi="Arial" w:cs="Arial"/>
+          <w:b/>
+          <w:bCs/>
+        </w:rPr>
+        <w:t xml:space="preserve">la variable </w:t>
+      </w:r>
+      <w:proofErr w:type="spellStart"/>
+      <w:r>
+        <w:rPr>
+          <w:rFonts w:ascii="Arial" w:hAnsi="Arial" w:cs="Arial"/>
+          <w:b/>
+          <w:bCs/>
+        </w:rPr>
+        <w:t>errno</w:t>
+      </w:r>
+      <w:proofErr w:type="spellEnd"/>
+      <w:r>
+        <w:rPr>
+          <w:rFonts w:ascii="Arial" w:hAnsi="Arial" w:cs="Arial"/>
+          <w:b/>
+          <w:bCs/>
+        </w:rPr>
+        <w:t>?</w:t>
       </w:r>
     </w:p>
     <w:p>
@@ -58,108 +94,16 @@
         <w:rPr>
           <w:rFonts w:ascii="Arial" w:hAnsi="Arial" w:cs="Arial"/>
         </w:rPr>
-        <w:t xml:space="preserve">Un proceso es cualquier secuencia de operaciones que se ejecuta en memoria principal y que realiza una o varias acciones sobre ciertos datos. </w:t>
-      </w:r>
-      <w:r>
-        <w:rPr>
-          <w:rFonts w:ascii="Arial" w:hAnsi="Arial" w:cs="Arial"/>
-        </w:rPr>
-        <w:t xml:space="preserve">Se le considera la unidad fundamental de trabajo en un sistema operativo. </w:t>
-      </w:r>
-    </w:p>
-    <w:p>
-      <w:pPr>
-        <w:jc w:val="both"/>
-        <w:rPr>
-          <w:rFonts w:ascii="Arial" w:hAnsi="Arial" w:cs="Arial"/>
-        </w:rPr>
-      </w:pPr>
-      <w:r>
-        <w:rPr>
-          <w:rFonts w:ascii="Arial" w:hAnsi="Arial" w:cs="Arial"/>
-        </w:rPr>
-        <w:t xml:space="preserve">Cada uno de ellos tiene asociado un espacio de direcciones, una lista de ubicaciones de </w:t>
-      </w:r>
-      <w:r>
-        <w:rPr>
-          <w:rFonts w:ascii="Arial" w:hAnsi="Arial" w:cs="Arial"/>
-        </w:rPr>
-        <w:t>memoria que va desde algún mínimo (generalmente 0) hasta cierto valor máximo, donde el</w:t>
-      </w:r>
-      <w:r>
-        <w:rPr>
-          <w:rFonts w:ascii="Arial" w:hAnsi="Arial" w:cs="Arial"/>
-        </w:rPr>
-        <w:t xml:space="preserve"> </w:t>
-      </w:r>
-      <w:r>
-        <w:rPr>
-          <w:rFonts w:ascii="Arial" w:hAnsi="Arial" w:cs="Arial"/>
-        </w:rPr>
-        <w:t>proceso puede leer y escribir información.</w:t>
-      </w:r>
-      <w:r>
-        <w:rPr>
-          <w:rFonts w:ascii="Arial" w:hAnsi="Arial" w:cs="Arial"/>
-        </w:rPr>
-        <w:t xml:space="preserve"> </w:t>
-      </w:r>
-      <w:r>
-        <w:rPr>
-          <w:rFonts w:ascii="Arial" w:hAnsi="Arial" w:cs="Arial"/>
-        </w:rPr>
-        <w:t xml:space="preserve">También </w:t>
-      </w:r>
-      <w:r>
-        <w:rPr>
-          <w:rFonts w:ascii="Arial" w:hAnsi="Arial" w:cs="Arial"/>
-        </w:rPr>
-        <w:t>se le asocia</w:t>
-      </w:r>
-      <w:r>
-        <w:rPr>
-          <w:rFonts w:ascii="Arial" w:hAnsi="Arial" w:cs="Arial"/>
-        </w:rPr>
-        <w:t xml:space="preserve"> un conjunto de recursos, que comúnmente incluye registros (el contador de programa y el apuntador de pila, entre ellos),</w:t>
-      </w:r>
-      <w:r>
-        <w:rPr>
-          <w:rFonts w:ascii="Arial" w:hAnsi="Arial" w:cs="Arial"/>
-        </w:rPr>
-        <w:t xml:space="preserve"> </w:t>
-      </w:r>
-      <w:r>
-        <w:rPr>
-          <w:rFonts w:ascii="Arial" w:hAnsi="Arial" w:cs="Arial"/>
-        </w:rPr>
-        <w:t>una lista de archivos abiertos, alarmas pendientes, listas de procesos relacionados y toda la demás</w:t>
-      </w:r>
-      <w:r>
-        <w:rPr>
-          <w:rFonts w:ascii="Arial" w:hAnsi="Arial" w:cs="Arial"/>
-        </w:rPr>
-        <w:t xml:space="preserve"> </w:t>
-      </w:r>
-      <w:r>
-        <w:rPr>
-          <w:rFonts w:ascii="Arial" w:hAnsi="Arial" w:cs="Arial"/>
-        </w:rPr>
-        <w:t xml:space="preserve">información necesaria para ejecutar el programa. </w:t>
-      </w:r>
-    </w:p>
-    <w:p>
-      <w:pPr>
-        <w:jc w:val="both"/>
-        <w:rPr>
-          <w:rFonts w:ascii="Arial" w:hAnsi="Arial" w:cs="Arial"/>
-        </w:rPr>
-      </w:pPr>
-      <w:r>
-        <w:rPr>
-          <w:rFonts w:ascii="Arial" w:hAnsi="Arial" w:cs="Arial"/>
-        </w:rPr>
-        <w:t>En esencia, un proceso es un recipiente que guarda toda la información necesaria para ejecutar un programa.</w:t>
-      </w:r>
+        <w:t xml:space="preserve">Es una variable universal del lenguaje C que contiene un código que describe detalles acerca de porque falló una operación en particular. Al usarla dentro de nuestros programas, permite proporcionar mensajes de error mejores y más informativos. Cabe destacar que sus códigos y constantes definidas se enumeran en el archivo </w:t>
+      </w:r>
+      <w:proofErr w:type="spellStart"/>
+      <w:r>
+        <w:rPr>
+          <w:rFonts w:ascii="Arial" w:hAnsi="Arial" w:cs="Arial"/>
+        </w:rPr>
+        <w:t>errno.h</w:t>
+      </w:r>
+      <w:proofErr w:type="spellEnd"/>
     </w:p>
     <w:p>
       <w:pPr>
@@ -181,18 +125,44 @@
           <w:b/>
           <w:bCs/>
         </w:rPr>
-        <w:t xml:space="preserve">¿Qué es un </w:t>
+        <w:t>¿</w:t>
+      </w:r>
+      <w:r>
+        <w:rPr>
+          <w:rFonts w:ascii="Arial" w:hAnsi="Arial" w:cs="Arial"/>
+          <w:b/>
+          <w:bCs/>
+        </w:rPr>
+        <w:t xml:space="preserve">Qué es la función </w:t>
       </w:r>
       <w:proofErr w:type="spellStart"/>
-      <w:r>
-        <w:rPr>
-          <w:rFonts w:ascii="Arial" w:hAnsi="Arial" w:cs="Arial"/>
-          <w:b/>
-          <w:bCs/>
-        </w:rPr>
-        <w:t>thread</w:t>
+      <w:proofErr w:type="gramStart"/>
+      <w:r>
+        <w:rPr>
+          <w:rFonts w:ascii="Arial" w:hAnsi="Arial" w:cs="Arial"/>
+          <w:b/>
+          <w:bCs/>
+        </w:rPr>
+        <w:t>perror</w:t>
       </w:r>
       <w:proofErr w:type="spellEnd"/>
+      <w:r>
+        <w:rPr>
+          <w:rFonts w:ascii="Arial" w:hAnsi="Arial" w:cs="Arial"/>
+          <w:b/>
+          <w:bCs/>
+        </w:rPr>
+        <w:t>(</w:t>
+      </w:r>
+      <w:proofErr w:type="gramEnd"/>
+      <w:r>
+        <w:rPr>
+          <w:rFonts w:ascii="Arial" w:hAnsi="Arial" w:cs="Arial"/>
+          <w:b/>
+          <w:bCs/>
+        </w:rPr>
+        <w:t>)</w:t>
+      </w:r>
       <w:r>
         <w:rPr>
           <w:rFonts w:ascii="Arial" w:hAnsi="Arial" w:cs="Arial"/>
@@ -213,41 +183,69 @@
         <w:rPr>
           <w:rFonts w:ascii="Arial" w:hAnsi="Arial" w:cs="Arial"/>
         </w:rPr>
-        <w:t xml:space="preserve">Un hilo o </w:t>
+        <w:t xml:space="preserve">Esta función es capaz </w:t>
+      </w:r>
+      <w:r>
+        <w:rPr>
+          <w:rFonts w:ascii="Arial" w:hAnsi="Arial" w:cs="Arial"/>
+        </w:rPr>
+        <w:t>d</w:t>
+      </w:r>
+      <w:r>
+        <w:rPr>
+          <w:rFonts w:ascii="Arial" w:hAnsi="Arial" w:cs="Arial"/>
+        </w:rPr>
+        <w:t xml:space="preserve">e transformar un número de error proporcionado en la expresión entera </w:t>
       </w:r>
       <w:proofErr w:type="spellStart"/>
       <w:r>
         <w:rPr>
           <w:rFonts w:ascii="Arial" w:hAnsi="Arial" w:cs="Arial"/>
         </w:rPr>
-        <w:t>thread</w:t>
+        <w:t>errno</w:t>
       </w:r>
       <w:proofErr w:type="spellEnd"/>
       <w:r>
         <w:rPr>
           <w:rFonts w:ascii="Arial" w:hAnsi="Arial" w:cs="Arial"/>
         </w:rPr>
-        <w:t xml:space="preserve"> es una secuencia de instrucciones atómicas en ejecución. Se le conoce también como proceso ligero. </w:t>
-      </w:r>
-    </w:p>
-    <w:p>
-      <w:pPr>
-        <w:jc w:val="both"/>
-        <w:rPr>
-          <w:rFonts w:ascii="Arial" w:hAnsi="Arial" w:cs="Arial"/>
-        </w:rPr>
-      </w:pPr>
-      <w:r>
-        <w:rPr>
-          <w:rFonts w:ascii="Arial" w:hAnsi="Arial" w:cs="Arial"/>
-        </w:rPr>
-        <w:t xml:space="preserve">Algunos de los argumentos más comunes para el uso de hilos incluyen aplicaciones en donde se desarrollen varias actividades a la vez, su facilidad y rapidez para ser creados, además </w:t>
-      </w:r>
-      <w:r>
-        <w:rPr>
-          <w:rFonts w:ascii="Arial" w:hAnsi="Arial" w:cs="Arial"/>
-        </w:rPr>
-        <w:t xml:space="preserve">de que no producen un aumento en el rendimiento cuando todos ellos se ligan al CPU. </w:t>
+        <w:t xml:space="preserve"> a un mensaje de error. </w:t>
+      </w:r>
+      <w:r>
+        <w:rPr>
+          <w:rFonts w:ascii="Arial" w:hAnsi="Arial" w:cs="Arial"/>
+        </w:rPr>
+        <w:t>Es decir, e</w:t>
+      </w:r>
+      <w:r>
+        <w:rPr>
+          <w:rFonts w:ascii="Arial" w:hAnsi="Arial" w:cs="Arial"/>
+        </w:rPr>
+        <w:t xml:space="preserve">scribe una secuencia de caracteres al </w:t>
+      </w:r>
+      <w:r>
+        <w:rPr>
+          <w:rFonts w:ascii="Arial" w:hAnsi="Arial" w:cs="Arial"/>
+        </w:rPr>
+        <w:t>flujo</w:t>
+      </w:r>
+      <w:r>
+        <w:rPr>
+          <w:rFonts w:ascii="Arial" w:hAnsi="Arial" w:cs="Arial"/>
+        </w:rPr>
+        <w:t xml:space="preserve"> estándar de errores, </w:t>
+      </w:r>
+      <w:r>
+        <w:rPr>
+          <w:rFonts w:ascii="Arial" w:hAnsi="Arial" w:cs="Arial"/>
+        </w:rPr>
+        <w:t>lo que se explica con lo siguiente:</w:t>
+      </w:r>
+      <w:r>
+        <w:rPr>
+          <w:rFonts w:ascii="Arial" w:hAnsi="Arial" w:cs="Arial"/>
+        </w:rPr>
+        <w:t xml:space="preserve"> primero (si cadena no es un puntero nulo y el carácter apuntado por cadena no es el carácter nulo), la cadena apuntada por cadena seguido de dos puntos (:) y un espacio; entonces un mensaje de errores apropiado seguido por un carácter de línea nueva.</w:t>
       </w:r>
     </w:p>
     <w:p>
@@ -255,7 +253,7 @@
         <w:pStyle w:val="Prrafodelista"/>
         <w:numPr>
           <w:ilvl w:val="0"/>
-          <w:numId w:val="1"/>
+          <w:numId w:val="2"/>
         </w:numPr>
         <w:jc w:val="both"/>
         <w:rPr>
@@ -270,25 +268,7 @@
           <w:b/>
           <w:bCs/>
         </w:rPr>
-        <w:t xml:space="preserve">¿Cuál es la diferencia entre un proceso y un </w:t>
-      </w:r>
-      <w:proofErr w:type="spellStart"/>
-      <w:r>
-        <w:rPr>
-          <w:rFonts w:ascii="Arial" w:hAnsi="Arial" w:cs="Arial"/>
-          <w:b/>
-          <w:bCs/>
-        </w:rPr>
-        <w:t>thread</w:t>
-      </w:r>
-      <w:proofErr w:type="spellEnd"/>
-      <w:r>
-        <w:rPr>
-          <w:rFonts w:ascii="Arial" w:hAnsi="Arial" w:cs="Arial"/>
-          <w:b/>
-          <w:bCs/>
-        </w:rPr>
-        <w:t>?</w:t>
+        <w:t>¿Qué es la macro o constante EXIT_FAILURE?</w:t>
       </w:r>
     </w:p>
     <w:p>
@@ -302,11 +282,153 @@
         <w:rPr>
           <w:rFonts w:ascii="Arial" w:hAnsi="Arial" w:cs="Arial"/>
         </w:rPr>
-        <w:t xml:space="preserve">Son diferentes debido a que un proceso puede componerse de varios hilos y por lo mismo los hilos llegan a ser “procesos ligeros”. </w:t>
+        <w:t xml:space="preserve">Es una macro o constante que se expande a una expresión entera que se puede usar como argumento para la función de salida y, en su caso particular, indica que la aplicación o el programa ha fallado. Es el contrario a EXIT_SUCCESS y se define dentro de </w:t>
+      </w:r>
+      <w:proofErr w:type="spellStart"/>
+      <w:r>
+        <w:rPr>
+          <w:rFonts w:ascii="Arial" w:hAnsi="Arial" w:cs="Arial"/>
+        </w:rPr>
+        <w:t>stdlib.h</w:t>
+      </w:r>
+      <w:proofErr w:type="spellEnd"/>
+      <w:r>
+        <w:rPr>
+          <w:rFonts w:ascii="Arial" w:hAnsi="Arial" w:cs="Arial"/>
+        </w:rPr>
+        <w:t xml:space="preserve">. </w:t>
       </w:r>
     </w:p>
     <w:p>
       <w:pPr>
+        <w:pStyle w:val="Prrafodelista"/>
+        <w:numPr>
+          <w:ilvl w:val="0"/>
+          <w:numId w:val="2"/>
+        </w:numPr>
+        <w:jc w:val="both"/>
+        <w:rPr>
+          <w:rFonts w:ascii="Arial" w:hAnsi="Arial" w:cs="Arial"/>
+          <w:b/>
+          <w:bCs/>
+        </w:rPr>
+      </w:pPr>
+      <w:r>
+        <w:rPr>
+          <w:rFonts w:ascii="Arial" w:hAnsi="Arial" w:cs="Arial"/>
+          <w:b/>
+          <w:bCs/>
+        </w:rPr>
+        <w:t>¿Qué es la macro o constante EXIT_</w:t>
+      </w:r>
+      <w:r>
+        <w:rPr>
+          <w:rFonts w:ascii="Arial" w:hAnsi="Arial" w:cs="Arial"/>
+          <w:b/>
+          <w:bCs/>
+        </w:rPr>
+        <w:t>SUCCESS</w:t>
+      </w:r>
+      <w:r>
+        <w:rPr>
+          <w:rFonts w:ascii="Arial" w:hAnsi="Arial" w:cs="Arial"/>
+          <w:b/>
+          <w:bCs/>
+        </w:rPr>
+        <w:t>?</w:t>
+      </w:r>
+    </w:p>
+    <w:p>
+      <w:pPr>
+        <w:jc w:val="both"/>
+        <w:rPr>
+          <w:rFonts w:ascii="Arial" w:hAnsi="Arial" w:cs="Arial"/>
+        </w:rPr>
+      </w:pPr>
+      <w:r>
+        <w:rPr>
+          <w:rFonts w:ascii="Arial" w:hAnsi="Arial" w:cs="Arial"/>
+        </w:rPr>
+        <w:t xml:space="preserve">Es una macro o constante que se expande a una expresión entera que se puede usar como argumento para la función de salida y, en su caso particular, indica que la </w:t>
+      </w:r>
+      <w:r>
+        <w:rPr>
+          <w:rFonts w:ascii="Arial" w:hAnsi="Arial" w:cs="Arial"/>
+        </w:rPr>
+        <w:t>ejecución de la aplicación o programa fue exitosa</w:t>
+      </w:r>
+      <w:r>
+        <w:rPr>
+          <w:rFonts w:ascii="Arial" w:hAnsi="Arial" w:cs="Arial"/>
+        </w:rPr>
+        <w:t>. Es el contrario a EXIT_</w:t>
+      </w:r>
+      <w:r>
+        <w:rPr>
+          <w:rFonts w:ascii="Arial" w:hAnsi="Arial" w:cs="Arial"/>
+        </w:rPr>
+        <w:t>FAILURE</w:t>
+      </w:r>
+      <w:r>
+        <w:rPr>
+          <w:rFonts w:ascii="Arial" w:hAnsi="Arial" w:cs="Arial"/>
+        </w:rPr>
+        <w:t xml:space="preserve"> y se define dentro de </w:t>
+      </w:r>
+      <w:proofErr w:type="spellStart"/>
+      <w:r>
+        <w:rPr>
+          <w:rFonts w:ascii="Arial" w:hAnsi="Arial" w:cs="Arial"/>
+        </w:rPr>
+        <w:t>stdlib.h</w:t>
+      </w:r>
+      <w:proofErr w:type="spellEnd"/>
+      <w:r>
+        <w:rPr>
+          <w:rFonts w:ascii="Arial" w:hAnsi="Arial" w:cs="Arial"/>
+        </w:rPr>
+        <w:t>.</w:t>
+      </w:r>
+    </w:p>
+    <w:p>
+      <w:pPr>
+        <w:pStyle w:val="Prrafodelista"/>
+        <w:numPr>
+          <w:ilvl w:val="0"/>
+          <w:numId w:val="2"/>
+        </w:numPr>
+        <w:jc w:val="both"/>
+        <w:rPr>
+          <w:rFonts w:ascii="Arial" w:hAnsi="Arial" w:cs="Arial"/>
+          <w:b/>
+          <w:bCs/>
+        </w:rPr>
+      </w:pPr>
+      <w:r>
+        <w:rPr>
+          <w:rFonts w:ascii="Arial" w:hAnsi="Arial" w:cs="Arial"/>
+          <w:b/>
+          <w:bCs/>
+        </w:rPr>
+        <w:t>programa06_child.c</w:t>
+      </w:r>
+    </w:p>
+    <w:p>
+      <w:pPr>
+        <w:jc w:val="both"/>
+        <w:rPr>
+          <w:rFonts w:ascii="Arial" w:hAnsi="Arial" w:cs="Arial"/>
+        </w:rPr>
+      </w:pPr>
+      <w:r>
+        <w:rPr>
+          <w:rFonts w:ascii="Arial" w:hAnsi="Arial" w:cs="Arial"/>
+        </w:rPr>
+        <w:t>La ejecución de este programa fue la siguiente:</w:t>
+      </w:r>
+    </w:p>
+    <w:p>
+      <w:pPr>
         <w:jc w:val="center"/>
         <w:rPr>
           <w:rFonts w:ascii="Arial" w:hAnsi="Arial" w:cs="Arial"/>
@@ -317,10 +439,10 @@
           <w:rFonts w:ascii="Arial" w:hAnsi="Arial" w:cs="Arial"/>
         </w:rPr>
         <w:drawing>
-          <wp:inline distT="0" distB="0" distL="0" distR="0" wp14:anchorId="4C1B3B86" wp14:editId="08675530">
-            <wp:extent cx="4652010" cy="1923862"/>
-            <wp:effectExtent l="0" t="0" r="0" b="635"/>
-            <wp:docPr id="1" name="Imagen 1" descr="Diagrama&#10;&#10;Descripción generada automáticamente"/>
+          <wp:inline distT="0" distB="0" distL="0" distR="0" wp14:anchorId="2295DE6D" wp14:editId="3E303423">
+            <wp:extent cx="5077766" cy="2988000"/>
+            <wp:effectExtent l="0" t="0" r="8890" b="3175"/>
+            <wp:docPr id="1" name="Imagen 1"/>
             <wp:cNvGraphicFramePr>
               <a:graphicFrameLocks xmlns:a="http://schemas.openxmlformats.org/drawingml/2006/main" noChangeAspect="1"/>
             </wp:cNvGraphicFramePr>
@@ -328,7 +450,7 @@
               <a:graphicData uri="http://schemas.openxmlformats.org/drawingml/2006/picture">
                 <pic:pic xmlns:pic="http://schemas.openxmlformats.org/drawingml/2006/picture">
                   <pic:nvPicPr>
-                    <pic:cNvPr id="1" name="Imagen 1" descr="Diagrama&#10;&#10;Descripción generada automáticamente"/>
+                    <pic:cNvPr id="1" name=""/>
                     <pic:cNvPicPr/>
                   </pic:nvPicPr>
                   <pic:blipFill>
@@ -340,7 +462,7 @@
                   <pic:spPr>
                     <a:xfrm>
                       <a:off x="0" y="0"/>
-                      <a:ext cx="4662253" cy="1928098"/>
+                      <a:ext cx="5077766" cy="2988000"/>
                     </a:xfrm>
                     <a:prstGeom prst="rect">
                       <a:avLst/>
@@ -360,112 +482,292 @@
           <w:rFonts w:ascii="Arial" w:hAnsi="Arial" w:cs="Arial"/>
           <w:b/>
           <w:bCs/>
-        </w:rPr>
-      </w:pPr>
-      <w:r>
-        <w:rPr>
-          <w:rFonts w:ascii="Arial" w:hAnsi="Arial" w:cs="Arial"/>
-          <w:b/>
-          <w:bCs/>
-        </w:rPr>
-        <w:t xml:space="preserve">Referencias </w:t>
+          <w:lang w:val="en-US"/>
+        </w:rPr>
+      </w:pPr>
+      <w:proofErr w:type="spellStart"/>
+      <w:r>
+        <w:rPr>
+          <w:rFonts w:ascii="Arial" w:hAnsi="Arial" w:cs="Arial"/>
+          <w:b/>
+          <w:bCs/>
+          <w:lang w:val="en-US"/>
+        </w:rPr>
+        <w:lastRenderedPageBreak/>
+        <w:t>Referencias</w:t>
+      </w:r>
+      <w:proofErr w:type="spellEnd"/>
+      <w:r>
+        <w:rPr>
+          <w:rFonts w:ascii="Arial" w:hAnsi="Arial" w:cs="Arial"/>
+          <w:b/>
+          <w:bCs/>
+          <w:lang w:val="en-US"/>
+        </w:rPr>
+        <w:t xml:space="preserve"> </w:t>
       </w:r>
     </w:p>
     <w:p>
       <w:pPr>
-        <w:spacing w:after="0" w:line="480" w:lineRule="auto"/>
-        <w:ind w:left="720" w:hanging="720"/>
-        <w:rPr>
-          <w:rFonts w:ascii="Arial" w:eastAsia="Times New Roman" w:hAnsi="Arial" w:cs="Arial"/>
+        <w:pStyle w:val="NormalWeb"/>
+        <w:spacing w:line="276" w:lineRule="auto"/>
+        <w:ind w:left="567" w:hanging="567"/>
+        <w:rPr>
+          <w:rFonts w:ascii="Arial" w:hAnsi="Arial" w:cs="Arial"/>
+          <w:sz w:val="22"/>
+          <w:szCs w:val="22"/>
+          <w:lang w:val="en-US"/>
+        </w:rPr>
+      </w:pPr>
+      <w:r>
+        <w:rPr>
+          <w:rFonts w:ascii="Arial" w:hAnsi="Arial" w:cs="Arial"/>
+          <w:sz w:val="22"/>
+          <w:szCs w:val="22"/>
+          <w:lang w:val="en-US"/>
+        </w:rPr>
+        <w:t xml:space="preserve"> </w:t>
+      </w:r>
+      <w:r>
+        <w:rPr>
+          <w:rFonts w:ascii="Arial" w:hAnsi="Arial" w:cs="Arial"/>
+          <w:i/>
+          <w:iCs/>
+          <w:sz w:val="22"/>
+          <w:szCs w:val="22"/>
+          <w:lang w:val="en-US"/>
+        </w:rPr>
+        <w:t xml:space="preserve">C EXIT_FAILURE </w:t>
+      </w:r>
+      <w:proofErr w:type="gramStart"/>
+      <w:r>
+        <w:rPr>
+          <w:rFonts w:ascii="Arial" w:hAnsi="Arial" w:cs="Arial"/>
+          <w:i/>
+          <w:iCs/>
+          <w:sz w:val="22"/>
+          <w:szCs w:val="22"/>
+          <w:lang w:val="en-US"/>
+        </w:rPr>
+        <w:t xml:space="preserve">constant </w:t>
+      </w:r>
+      <w:r>
+        <w:rPr>
+          <w:rFonts w:ascii="Arial" w:hAnsi="Arial" w:cs="Arial"/>
+          <w:sz w:val="22"/>
+          <w:szCs w:val="22"/>
+          <w:lang w:val="en-US"/>
+        </w:rPr>
+        <w:t>.</w:t>
+      </w:r>
+      <w:proofErr w:type="gramEnd"/>
+      <w:r>
+        <w:rPr>
+          <w:rFonts w:ascii="Arial" w:hAnsi="Arial" w:cs="Arial"/>
+          <w:sz w:val="22"/>
+          <w:szCs w:val="22"/>
+          <w:lang w:val="en-US"/>
+        </w:rPr>
+        <w:t xml:space="preserve"> (s. f.). </w:t>
+      </w:r>
+      <w:proofErr w:type="spellStart"/>
+      <w:r>
+        <w:rPr>
+          <w:rFonts w:ascii="Arial" w:hAnsi="Arial" w:cs="Arial"/>
+          <w:sz w:val="22"/>
+          <w:szCs w:val="22"/>
+          <w:lang w:val="en-US"/>
+        </w:rPr>
+        <w:t>AlphaCodingSkills</w:t>
+      </w:r>
+      <w:proofErr w:type="spellEnd"/>
+      <w:r>
+        <w:rPr>
+          <w:rFonts w:ascii="Arial" w:hAnsi="Arial" w:cs="Arial"/>
+          <w:sz w:val="22"/>
+          <w:szCs w:val="22"/>
+          <w:lang w:val="en-US"/>
+        </w:rPr>
+        <w:t>. https://www.alphacodingskills.com/c/notes/c-stdlib-exit-failure.php</w:t>
+      </w:r>
+    </w:p>
+    <w:p>
+      <w:pPr>
+        <w:pStyle w:val="NormalWeb"/>
+        <w:spacing w:line="276" w:lineRule="auto"/>
+        <w:ind w:left="567" w:hanging="567"/>
+        <w:rPr>
+          <w:rFonts w:ascii="Arial" w:hAnsi="Arial" w:cs="Arial"/>
+          <w:sz w:val="22"/>
+          <w:szCs w:val="22"/>
+          <w:lang w:val="en-US"/>
+        </w:rPr>
+      </w:pPr>
+      <w:r>
+        <w:rPr>
+          <w:rFonts w:ascii="Arial" w:hAnsi="Arial" w:cs="Arial"/>
+          <w:i/>
+          <w:iCs/>
+          <w:sz w:val="22"/>
+          <w:szCs w:val="22"/>
+          <w:lang w:val="en-US"/>
+        </w:rPr>
+        <w:t>C EXIT_SUCCESS constant</w:t>
+      </w:r>
+      <w:r>
+        <w:rPr>
+          <w:rFonts w:ascii="Arial" w:hAnsi="Arial" w:cs="Arial"/>
+          <w:sz w:val="22"/>
+          <w:szCs w:val="22"/>
+          <w:lang w:val="en-US"/>
+        </w:rPr>
+        <w:t xml:space="preserve">. (s. f.). </w:t>
+      </w:r>
+      <w:proofErr w:type="spellStart"/>
+      <w:r>
+        <w:rPr>
+          <w:rFonts w:ascii="Arial" w:hAnsi="Arial" w:cs="Arial"/>
+          <w:sz w:val="22"/>
+          <w:szCs w:val="22"/>
+          <w:lang w:val="en-US"/>
+        </w:rPr>
+        <w:t>AlphaCodingSkills</w:t>
+      </w:r>
+      <w:proofErr w:type="spellEnd"/>
+      <w:r>
+        <w:rPr>
+          <w:rFonts w:ascii="Arial" w:hAnsi="Arial" w:cs="Arial"/>
+          <w:sz w:val="22"/>
+          <w:szCs w:val="22"/>
+          <w:lang w:val="en-US"/>
+        </w:rPr>
+        <w:t>. https://www.alphacodingskills.com/c/notes/c-stdlib-exit-success.php</w:t>
+      </w:r>
+    </w:p>
+    <w:p>
+      <w:pPr>
+        <w:pStyle w:val="NormalWeb"/>
+        <w:spacing w:line="276" w:lineRule="auto"/>
+        <w:ind w:left="567" w:hanging="567"/>
+        <w:rPr>
+          <w:rFonts w:ascii="Arial" w:hAnsi="Arial" w:cs="Arial"/>
+          <w:sz w:val="22"/>
+          <w:szCs w:val="22"/>
+        </w:rPr>
+      </w:pPr>
+      <w:r>
+        <w:rPr>
+          <w:rFonts w:ascii="Arial" w:hAnsi="Arial" w:cs="Arial"/>
+          <w:sz w:val="22"/>
+          <w:szCs w:val="22"/>
+          <w:lang w:val="fr-FR"/>
+        </w:rPr>
+        <w:t xml:space="preserve">De la Rocha, V. (s. f.). </w:t>
+      </w:r>
+      <w:proofErr w:type="spellStart"/>
+      <w:r>
+        <w:rPr>
+          <w:rFonts w:ascii="Arial" w:hAnsi="Arial" w:cs="Arial"/>
+          <w:i/>
+          <w:iCs/>
+          <w:sz w:val="22"/>
+          <w:szCs w:val="22"/>
+        </w:rPr>
+        <w:t>Librerias</w:t>
+      </w:r>
+      <w:proofErr w:type="spellEnd"/>
+      <w:r>
+        <w:rPr>
+          <w:rFonts w:ascii="Arial" w:hAnsi="Arial" w:cs="Arial"/>
+          <w:i/>
+          <w:iCs/>
+          <w:sz w:val="22"/>
+          <w:szCs w:val="22"/>
+        </w:rPr>
+        <w:t xml:space="preserve"> de C</w:t>
+      </w:r>
+      <w:r>
+        <w:rPr>
+          <w:rFonts w:ascii="Arial" w:hAnsi="Arial" w:cs="Arial"/>
+          <w:sz w:val="22"/>
+          <w:szCs w:val="22"/>
+        </w:rPr>
+        <w:t>. Mis algoritmos. http://docs.mis-algoritmos.com/c.funcion.perror.html</w:t>
+      </w:r>
+    </w:p>
+    <w:p>
+      <w:pPr>
+        <w:pStyle w:val="NormalWeb"/>
+        <w:spacing w:line="276" w:lineRule="auto"/>
+        <w:ind w:left="567" w:hanging="567"/>
+        <w:rPr>
+          <w:rFonts w:ascii="Arial" w:hAnsi="Arial" w:cs="Arial"/>
+          <w:sz w:val="22"/>
+          <w:szCs w:val="22"/>
+        </w:rPr>
+      </w:pPr>
+      <w:r>
+        <w:rPr>
+          <w:rFonts w:ascii="Arial" w:hAnsi="Arial" w:cs="Arial"/>
+          <w:i/>
+          <w:iCs/>
+          <w:sz w:val="22"/>
+          <w:szCs w:val="22"/>
+          <w:lang w:val="en-US"/>
+        </w:rPr>
+        <w:t xml:space="preserve">The </w:t>
+      </w:r>
+      <w:proofErr w:type="spellStart"/>
+      <w:r>
+        <w:rPr>
+          <w:rFonts w:ascii="Arial" w:hAnsi="Arial" w:cs="Arial"/>
+          <w:i/>
+          <w:iCs/>
+          <w:sz w:val="22"/>
+          <w:szCs w:val="22"/>
+          <w:lang w:val="en-US"/>
+        </w:rPr>
+        <w:t>errno</w:t>
+      </w:r>
+      <w:proofErr w:type="spellEnd"/>
+      <w:r>
+        <w:rPr>
+          <w:rFonts w:ascii="Arial" w:hAnsi="Arial" w:cs="Arial"/>
+          <w:i/>
+          <w:iCs/>
+          <w:sz w:val="22"/>
+          <w:szCs w:val="22"/>
+          <w:lang w:val="en-US"/>
+        </w:rPr>
+        <w:t xml:space="preserve"> Variable | C For Dummies Blog</w:t>
+      </w:r>
+      <w:r>
+        <w:rPr>
+          <w:rFonts w:ascii="Arial" w:hAnsi="Arial" w:cs="Arial"/>
+          <w:sz w:val="22"/>
+          <w:szCs w:val="22"/>
+          <w:lang w:val="en-US"/>
+        </w:rPr>
+        <w:t xml:space="preserve">. </w:t>
+      </w:r>
+      <w:r>
+        <w:rPr>
+          <w:rFonts w:ascii="Arial" w:hAnsi="Arial" w:cs="Arial"/>
+          <w:sz w:val="22"/>
+          <w:szCs w:val="22"/>
+        </w:rPr>
+        <w:t>(2016, 30 enero). https://c-for-dummies.com/blog/?p=1735</w:t>
+      </w:r>
+    </w:p>
+    <w:p>
+      <w:pPr>
+        <w:jc w:val="both"/>
+        <w:rPr>
+          <w:rFonts w:ascii="Arial" w:hAnsi="Arial" w:cs="Arial"/>
           <w:sz w:val="24"/>
           <w:szCs w:val="24"/>
-          <w:lang w:eastAsia="es-MX"/>
-        </w:rPr>
-      </w:pPr>
-      <w:r>
-        <w:rPr>
-          <w:rFonts w:ascii="Arial" w:eastAsia="Times New Roman" w:hAnsi="Arial" w:cs="Arial"/>
-          <w:sz w:val="24"/>
-          <w:szCs w:val="24"/>
-          <w:lang w:eastAsia="es-MX"/>
-        </w:rPr>
-        <w:t xml:space="preserve">Tanenbaum, A. (2008). </w:t>
-      </w:r>
-      <w:r>
-        <w:rPr>
-          <w:rFonts w:ascii="Arial" w:eastAsia="Times New Roman" w:hAnsi="Arial" w:cs="Arial"/>
-          <w:i/>
-          <w:iCs/>
-          <w:sz w:val="24"/>
-          <w:szCs w:val="24"/>
-          <w:lang w:eastAsia="es-MX"/>
-        </w:rPr>
-        <w:t>Sistemas Operativos Modernos</w:t>
-      </w:r>
-      <w:r>
-        <w:rPr>
-          <w:rFonts w:ascii="Arial" w:eastAsia="Times New Roman" w:hAnsi="Arial" w:cs="Arial"/>
-          <w:sz w:val="24"/>
-          <w:szCs w:val="24"/>
-          <w:lang w:eastAsia="es-MX"/>
-        </w:rPr>
-        <w:t xml:space="preserve"> (3.</w:t>
-      </w:r>
-      <w:r>
-        <w:rPr>
-          <w:rFonts w:ascii="Arial" w:eastAsia="Times New Roman" w:hAnsi="Arial" w:cs="Arial"/>
-          <w:sz w:val="24"/>
-          <w:szCs w:val="24"/>
-          <w:vertAlign w:val="superscript"/>
-          <w:lang w:eastAsia="es-MX"/>
-        </w:rPr>
-        <w:t>a</w:t>
-      </w:r>
-      <w:r>
-        <w:rPr>
-          <w:rFonts w:ascii="Arial" w:eastAsia="Times New Roman" w:hAnsi="Arial" w:cs="Arial"/>
-          <w:sz w:val="24"/>
-          <w:szCs w:val="24"/>
-          <w:lang w:eastAsia="es-MX"/>
-        </w:rPr>
-        <w:t xml:space="preserve"> ed.). Pearson Educación.</w:t>
-      </w:r>
-    </w:p>
-    <w:p>
-      <w:pPr>
-        <w:jc w:val="both"/>
-        <w:rPr>
-          <w:rFonts w:ascii="Arial" w:hAnsi="Arial" w:cs="Arial"/>
-          <w:sz w:val="24"/>
-          <w:szCs w:val="24"/>
-        </w:rPr>
-      </w:pPr>
-      <w:r>
-        <w:rPr>
-          <w:rFonts w:ascii="Arial" w:hAnsi="Arial" w:cs="Arial"/>
-          <w:sz w:val="24"/>
-          <w:szCs w:val="24"/>
-        </w:rPr>
-        <w:t xml:space="preserve">Tista García, E. (2021) </w:t>
-      </w:r>
-      <w:r>
-        <w:rPr>
-          <w:rFonts w:ascii="Arial" w:hAnsi="Arial" w:cs="Arial"/>
-          <w:i/>
-          <w:iCs/>
-          <w:sz w:val="24"/>
-          <w:szCs w:val="24"/>
-        </w:rPr>
-        <w:t>Apuntes de la asignatura de sistemas operativos</w:t>
-      </w:r>
-      <w:r>
-        <w:rPr>
-          <w:rFonts w:ascii="Arial" w:hAnsi="Arial" w:cs="Arial"/>
-          <w:sz w:val="24"/>
-          <w:szCs w:val="24"/>
-        </w:rPr>
-        <w:t xml:space="preserve">. </w:t>
-      </w:r>
+        </w:rPr>
+      </w:pPr>
     </w:p>
     <w:sectPr>
       <w:headerReference w:type="default" r:id="rId8"/>
@@ -614,6 +916,119 @@
 <file path=word/numbering.xml><?xml version="1.0" encoding="utf-8"?>
 <w:numbering xmlns:wpc="http://schemas.microsoft.com/office/word/2010/wordprocessingCanvas" xmlns:cx="http://schemas.microsoft.com/office/drawing/2014/chartex" xmlns:cx1="http://schemas.microsoft.com/office/drawing/2015/9/8/chartex" xmlns:cx2="http://schemas.microsoft.com/office/drawing/2015/10/21/chartex" xmlns:cx3="http://schemas.microsoft.com/office/drawing/2016/5/9/chartex" xmlns:cx4="http://schemas.microsoft.com/office/drawing/2016/5/10/chartex" xmlns:cx5="http://schemas.microsoft.com/office/drawing/2016/5/11/chartex" xmlns:cx6="http://schemas.microsoft.com/office/drawing/2016/5/12/chartex" xmlns:cx7="http://schemas.microsoft.com/office/drawing/2016/5/13/chartex" xmlns:cx8="http://schemas.microsoft.com/office/drawing/2016/5/14/chartex" xmlns:mc="http://schemas.openxmlformats.org/markup-compatibility/2006" xmlns:aink="http://schemas.microsoft.com/office/drawing/2016/ink" xmlns:am3d="http://schemas.microsoft.com/office/drawing/2017/model3d" xmlns:o="urn:schemas-microsoft-com:office:office" xmlns:oel="http://schemas.microsoft.com/office/2019/extlst" xmlns:r="http://schemas.openxmlformats.org/officeDocument/2006/relationships" xmlns:m="http://schemas.openxmlformats.org/officeDocument/2006/math" xmlns:v="urn:schemas-microsoft-com:vml" xmlns:wp14="http://schemas.microsoft.com/office/word/2010/wordprocessingDrawing" xmlns:wp="http://schemas.openxmlformats.org/drawingml/2006/wordprocessingDrawing" xmlns:w10="urn:schemas-microsoft-com:office:word" xmlns:w="http://schemas.openxmlformats.org/wordprocessingml/2006/main" xmlns:w14="http://schemas.microsoft.com/office/word/2010/wordml" xmlns:w15="http://schemas.microsoft.com/office/word/2012/wordml" xmlns:w16cex="http://schemas.microsoft.com/office/word/2018/wordml/cex" xmlns:w16cid="http://schemas.microsoft.com/office/word/2016/wordml/cid" xmlns:w16="http://schemas.microsoft.com/office/word/2018/wordml" xmlns:w16sdtdh="http://schemas.microsoft.com/office/word/2020/wordml/sdtdatahash" xmlns:w16se="http://schemas.microsoft.com/office/word/2015/wordml/symex" xmlns:wpg="http://schemas.microsoft.com/office/word/2010/wordprocessingGroup" xmlns:wpi="http://schemas.microsoft.com/office/word/2010/wordprocessingInk" xmlns:wne="http://schemas.microsoft.com/office/word/2006/wordml" xmlns:wps="http://schemas.microsoft.com/office/word/2010/wordprocessingShape" mc:Ignorable="w14 w15 w16se w16cid w16 w16cex w16sdtdh wp14">
   <w:abstractNum w:abstractNumId="0" w15:restartNumberingAfterBreak="0">
+    <w:nsid w:val="5EE71599"/>
+    <w:multiLevelType w:val="hybridMultilevel"/>
+    <w:tmpl w:val="D6F62166"/>
+    <w:lvl w:ilvl="0" w:tplc="080A0009">
+      <w:start w:val="1"/>
+      <w:numFmt w:val="bullet"/>
+      <w:lvlText w:val=""/>
+      <w:lvlJc w:val="left"/>
+      <w:pPr>
+        <w:ind w:left="720" w:hanging="360"/>
+      </w:pPr>
+      <w:rPr>
+        <w:rFonts w:ascii="Wingdings" w:hAnsi="Wingdings" w:hint="default"/>
+      </w:rPr>
+    </w:lvl>
+    <w:lvl w:ilvl="1" w:tplc="080A0003" w:tentative="1">
+      <w:start w:val="1"/>
+      <w:numFmt w:val="bullet"/>
+      <w:lvlText w:val="o"/>
+      <w:lvlJc w:val="left"/>
+      <w:pPr>
+        <w:ind w:left="1440" w:hanging="360"/>
+      </w:pPr>
+      <w:rPr>
+        <w:rFonts w:ascii="Courier New" w:hAnsi="Courier New" w:cs="Courier New" w:hint="default"/>
+      </w:rPr>
+    </w:lvl>
+    <w:lvl w:ilvl="2" w:tplc="080A0005" w:tentative="1">
+      <w:start w:val="1"/>
+      <w:numFmt w:val="bullet"/>
+      <w:lvlText w:val=""/>
+      <w:lvlJc w:val="left"/>
+      <w:pPr>
+        <w:ind w:left="2160" w:hanging="360"/>
+      </w:pPr>
+      <w:rPr>
+        <w:rFonts w:ascii="Wingdings" w:hAnsi="Wingdings" w:hint="default"/>
+      </w:rPr>
+    </w:lvl>
+    <w:lvl w:ilvl="3" w:tplc="080A0001" w:tentative="1">
+      <w:start w:val="1"/>
+      <w:numFmt w:val="bullet"/>
+      <w:lvlText w:val=""/>
+      <w:lvlJc w:val="left"/>
+      <w:pPr>
+        <w:ind w:left="2880" w:hanging="360"/>
+      </w:pPr>
+      <w:rPr>
+        <w:rFonts w:ascii="Symbol" w:hAnsi="Symbol" w:hint="default"/>
+      </w:rPr>
+    </w:lvl>
+    <w:lvl w:ilvl="4" w:tplc="080A0003" w:tentative="1">
+      <w:start w:val="1"/>
+      <w:numFmt w:val="bullet"/>
+      <w:lvlText w:val="o"/>
+      <w:lvlJc w:val="left"/>
+      <w:pPr>
+        <w:ind w:left="3600" w:hanging="360"/>
+      </w:pPr>
+      <w:rPr>
+        <w:rFonts w:ascii="Courier New" w:hAnsi="Courier New" w:cs="Courier New" w:hint="default"/>
+      </w:rPr>
+    </w:lvl>
+    <w:lvl w:ilvl="5" w:tplc="080A0005" w:tentative="1">
+      <w:start w:val="1"/>
+      <w:numFmt w:val="bullet"/>
+      <w:lvlText w:val=""/>
+      <w:lvlJc w:val="left"/>
+      <w:pPr>
+        <w:ind w:left="4320" w:hanging="360"/>
+      </w:pPr>
+      <w:rPr>
+        <w:rFonts w:ascii="Wingdings" w:hAnsi="Wingdings" w:hint="default"/>
+      </w:rPr>
+    </w:lvl>
+    <w:lvl w:ilvl="6" w:tplc="080A0001" w:tentative="1">
+      <w:start w:val="1"/>
+      <w:numFmt w:val="bullet"/>
+      <w:lvlText w:val=""/>
+      <w:lvlJc w:val="left"/>
+      <w:pPr>
+        <w:ind w:left="5040" w:hanging="360"/>
+      </w:pPr>
+      <w:rPr>
+        <w:rFonts w:ascii="Symbol" w:hAnsi="Symbol" w:hint="default"/>
+      </w:rPr>
+    </w:lvl>
+    <w:lvl w:ilvl="7" w:tplc="080A0003" w:tentative="1">
+      <w:start w:val="1"/>
+      <w:numFmt w:val="bullet"/>
+      <w:lvlText w:val="o"/>
+      <w:lvlJc w:val="left"/>
+      <w:pPr>
+        <w:ind w:left="5760" w:hanging="360"/>
+      </w:pPr>
+      <w:rPr>
+        <w:rFonts w:ascii="Courier New" w:hAnsi="Courier New" w:cs="Courier New" w:hint="default"/>
+      </w:rPr>
+    </w:lvl>
+    <w:lvl w:ilvl="8" w:tplc="080A0005" w:tentative="1">
+      <w:start w:val="1"/>
+      <w:numFmt w:val="bullet"/>
+      <w:lvlText w:val=""/>
+      <w:lvlJc w:val="left"/>
+      <w:pPr>
+        <w:ind w:left="6480" w:hanging="360"/>
+      </w:pPr>
+      <w:rPr>
+        <w:rFonts w:ascii="Wingdings" w:hAnsi="Wingdings" w:hint="default"/>
+      </w:rPr>
+    </w:lvl>
+  </w:abstractNum>
+  <w:abstractNum w:abstractNumId="1" w15:restartNumberingAfterBreak="0">
     <w:nsid w:val="71824763"/>
     <w:multiLevelType w:val="hybridMultilevel"/>
     <w:tmpl w:val="8CEC9D52"/>
@@ -727,6 +1142,9 @@
     </w:lvl>
   </w:abstractNum>
   <w:num w:numId="1" w16cid:durableId="1568421807">
+    <w:abstractNumId w:val="1"/>
+  </w:num>
+  <w:num w:numId="2" w16cid:durableId="2105152698">
     <w:abstractNumId w:val="0"/>
   </w:num>
 </w:numbering>
